--- a/KDZ/Пояснительная записка Интро.docx
+++ b/KDZ/Пояснительная записка Интро.docx
@@ -743,8 +743,6 @@
           <w:lang w:eastAsia="ru-RU"/>
         </w:rPr>
       </w:pPr>
-      <w:bookmarkStart w:id="0" w:name="_GoBack"/>
-      <w:bookmarkEnd w:id="0"/>
     </w:p>
     <w:sdt>
       <w:sdtPr>
@@ -932,150 +930,6 @@
         </w:p>
         <w:p>
           <w:pPr>
-            <w:pStyle w:val="TOC2"/>
-            <w:tabs>
-              <w:tab w:val="right" w:leader="dot" w:pos="9345"/>
-            </w:tabs>
-            <w:rPr>
-              <w:rFonts w:asciiTheme="minorHAnsi" w:eastAsiaTheme="minorEastAsia" w:hAnsiTheme="minorHAnsi"/>
-              <w:noProof/>
-              <w:sz w:val="22"/>
-              <w:lang w:eastAsia="ru-RU"/>
-            </w:rPr>
-          </w:pPr>
-          <w:hyperlink w:anchor="_Toc437188700" w:history="1">
-            <w:r>
-              <w:rPr>
-                <w:rStyle w:val="Hyperlink"/>
-                <w:noProof/>
-                <w:lang w:eastAsia="ru-RU"/>
-              </w:rPr>
-              <w:t>Варианты использования</w:t>
-            </w:r>
-            <w:r>
-              <w:rPr>
-                <w:noProof/>
-                <w:webHidden/>
-              </w:rPr>
-              <w:tab/>
-            </w:r>
-            <w:r>
-              <w:rPr>
-                <w:noProof/>
-                <w:webHidden/>
-              </w:rPr>
-              <w:fldChar w:fldCharType="begin"/>
-            </w:r>
-            <w:r>
-              <w:rPr>
-                <w:noProof/>
-                <w:webHidden/>
-              </w:rPr>
-              <w:instrText xml:space="preserve"> PAGEREF _Toc437188700 \h </w:instrText>
-            </w:r>
-            <w:r>
-              <w:rPr>
-                <w:noProof/>
-                <w:webHidden/>
-              </w:rPr>
-            </w:r>
-            <w:r>
-              <w:rPr>
-                <w:noProof/>
-                <w:webHidden/>
-              </w:rPr>
-              <w:fldChar w:fldCharType="separate"/>
-            </w:r>
-            <w:r>
-              <w:rPr>
-                <w:noProof/>
-                <w:webHidden/>
-              </w:rPr>
-              <w:t>4</w:t>
-            </w:r>
-            <w:r>
-              <w:rPr>
-                <w:noProof/>
-                <w:webHidden/>
-              </w:rPr>
-              <w:fldChar w:fldCharType="end"/>
-            </w:r>
-          </w:hyperlink>
-        </w:p>
-        <w:p>
-          <w:pPr>
-            <w:pStyle w:val="TOC2"/>
-            <w:tabs>
-              <w:tab w:val="right" w:leader="dot" w:pos="9345"/>
-            </w:tabs>
-            <w:rPr>
-              <w:rFonts w:asciiTheme="minorHAnsi" w:eastAsiaTheme="minorEastAsia" w:hAnsiTheme="minorHAnsi"/>
-              <w:noProof/>
-              <w:sz w:val="22"/>
-              <w:lang w:eastAsia="ru-RU"/>
-            </w:rPr>
-          </w:pPr>
-          <w:hyperlink w:anchor="_Toc437188701" w:history="1">
-            <w:r>
-              <w:rPr>
-                <w:rStyle w:val="Hyperlink"/>
-                <w:noProof/>
-                <w:lang w:eastAsia="ru-RU"/>
-              </w:rPr>
-              <w:t>Описание интерфейса пользователя</w:t>
-            </w:r>
-            <w:r>
-              <w:rPr>
-                <w:noProof/>
-                <w:webHidden/>
-              </w:rPr>
-              <w:tab/>
-            </w:r>
-            <w:r>
-              <w:rPr>
-                <w:noProof/>
-                <w:webHidden/>
-              </w:rPr>
-              <w:fldChar w:fldCharType="begin"/>
-            </w:r>
-            <w:r>
-              <w:rPr>
-                <w:noProof/>
-                <w:webHidden/>
-              </w:rPr>
-              <w:instrText xml:space="preserve"> PAGEREF _Toc437188701 \h </w:instrText>
-            </w:r>
-            <w:r>
-              <w:rPr>
-                <w:noProof/>
-                <w:webHidden/>
-              </w:rPr>
-            </w:r>
-            <w:r>
-              <w:rPr>
-                <w:noProof/>
-                <w:webHidden/>
-              </w:rPr>
-              <w:fldChar w:fldCharType="separate"/>
-            </w:r>
-            <w:r>
-              <w:rPr>
-                <w:noProof/>
-                <w:webHidden/>
-              </w:rPr>
-              <w:t>4</w:t>
-            </w:r>
-            <w:r>
-              <w:rPr>
-                <w:noProof/>
-                <w:webHidden/>
-              </w:rPr>
-              <w:fldChar w:fldCharType="end"/>
-            </w:r>
-          </w:hyperlink>
-        </w:p>
-        <w:p>
-          <w:pPr>
             <w:pStyle w:val="TOC1"/>
             <w:tabs>
               <w:tab w:val="right" w:leader="dot" w:pos="9345"/>
@@ -1135,438 +989,6 @@
                 <w:webHidden/>
               </w:rPr>
               <w:t>6</w:t>
-            </w:r>
-            <w:r>
-              <w:rPr>
-                <w:noProof/>
-                <w:webHidden/>
-              </w:rPr>
-              <w:fldChar w:fldCharType="end"/>
-            </w:r>
-          </w:hyperlink>
-        </w:p>
-        <w:p>
-          <w:pPr>
-            <w:pStyle w:val="TOC2"/>
-            <w:tabs>
-              <w:tab w:val="right" w:leader="dot" w:pos="9345"/>
-            </w:tabs>
-            <w:rPr>
-              <w:rFonts w:asciiTheme="minorHAnsi" w:eastAsiaTheme="minorEastAsia" w:hAnsiTheme="minorHAnsi"/>
-              <w:noProof/>
-              <w:sz w:val="22"/>
-              <w:lang w:eastAsia="ru-RU"/>
-            </w:rPr>
-          </w:pPr>
-          <w:hyperlink w:anchor="_Toc437188703" w:history="1">
-            <w:r>
-              <w:rPr>
-                <w:rStyle w:val="Hyperlink"/>
-                <w:noProof/>
-                <w:lang w:eastAsia="ru-RU"/>
-              </w:rPr>
-              <w:t>Диаграмма классов</w:t>
-            </w:r>
-            <w:r>
-              <w:rPr>
-                <w:noProof/>
-                <w:webHidden/>
-              </w:rPr>
-              <w:tab/>
-            </w:r>
-            <w:r>
-              <w:rPr>
-                <w:noProof/>
-                <w:webHidden/>
-              </w:rPr>
-              <w:fldChar w:fldCharType="begin"/>
-            </w:r>
-            <w:r>
-              <w:rPr>
-                <w:noProof/>
-                <w:webHidden/>
-              </w:rPr>
-              <w:instrText xml:space="preserve"> PAGEREF _Toc437188703 \h </w:instrText>
-            </w:r>
-            <w:r>
-              <w:rPr>
-                <w:noProof/>
-                <w:webHidden/>
-              </w:rPr>
-            </w:r>
-            <w:r>
-              <w:rPr>
-                <w:noProof/>
-                <w:webHidden/>
-              </w:rPr>
-              <w:fldChar w:fldCharType="separate"/>
-            </w:r>
-            <w:r>
-              <w:rPr>
-                <w:noProof/>
-                <w:webHidden/>
-              </w:rPr>
-              <w:t>6</w:t>
-            </w:r>
-            <w:r>
-              <w:rPr>
-                <w:noProof/>
-                <w:webHidden/>
-              </w:rPr>
-              <w:fldChar w:fldCharType="end"/>
-            </w:r>
-          </w:hyperlink>
-        </w:p>
-        <w:p>
-          <w:pPr>
-            <w:pStyle w:val="TOC2"/>
-            <w:tabs>
-              <w:tab w:val="right" w:leader="dot" w:pos="9345"/>
-            </w:tabs>
-            <w:rPr>
-              <w:rFonts w:asciiTheme="minorHAnsi" w:eastAsiaTheme="minorEastAsia" w:hAnsiTheme="minorHAnsi"/>
-              <w:noProof/>
-              <w:sz w:val="22"/>
-              <w:lang w:eastAsia="ru-RU"/>
-            </w:rPr>
-          </w:pPr>
-          <w:hyperlink w:anchor="_Toc437188704" w:history="1">
-            <w:r>
-              <w:rPr>
-                <w:rStyle w:val="Hyperlink"/>
-                <w:noProof/>
-                <w:lang w:eastAsia="ru-RU"/>
-              </w:rPr>
-              <w:t>Описание полей и методов классов.</w:t>
-            </w:r>
-            <w:r>
-              <w:rPr>
-                <w:noProof/>
-                <w:webHidden/>
-              </w:rPr>
-              <w:tab/>
-            </w:r>
-            <w:r>
-              <w:rPr>
-                <w:noProof/>
-                <w:webHidden/>
-              </w:rPr>
-              <w:fldChar w:fldCharType="begin"/>
-            </w:r>
-            <w:r>
-              <w:rPr>
-                <w:noProof/>
-                <w:webHidden/>
-              </w:rPr>
-              <w:instrText xml:space="preserve"> PAGEREF _Toc437188704 \h </w:instrText>
-            </w:r>
-            <w:r>
-              <w:rPr>
-                <w:noProof/>
-                <w:webHidden/>
-              </w:rPr>
-            </w:r>
-            <w:r>
-              <w:rPr>
-                <w:noProof/>
-                <w:webHidden/>
-              </w:rPr>
-              <w:fldChar w:fldCharType="separate"/>
-            </w:r>
-            <w:r>
-              <w:rPr>
-                <w:noProof/>
-                <w:webHidden/>
-              </w:rPr>
-              <w:t>6</w:t>
-            </w:r>
-            <w:r>
-              <w:rPr>
-                <w:noProof/>
-                <w:webHidden/>
-              </w:rPr>
-              <w:fldChar w:fldCharType="end"/>
-            </w:r>
-          </w:hyperlink>
-        </w:p>
-        <w:p>
-          <w:pPr>
-            <w:pStyle w:val="TOC3"/>
-            <w:tabs>
-              <w:tab w:val="right" w:leader="dot" w:pos="9345"/>
-            </w:tabs>
-            <w:rPr>
-              <w:rFonts w:asciiTheme="minorHAnsi" w:eastAsiaTheme="minorEastAsia" w:hAnsiTheme="minorHAnsi"/>
-              <w:noProof/>
-              <w:sz w:val="22"/>
-              <w:lang w:eastAsia="ru-RU"/>
-            </w:rPr>
-          </w:pPr>
-          <w:hyperlink w:anchor="_Toc437188705" w:history="1">
-            <w:r>
-              <w:rPr>
-                <w:rStyle w:val="Hyperlink"/>
-                <w:noProof/>
-                <w:lang w:val="en-US" w:eastAsia="ru-RU"/>
-              </w:rPr>
-              <w:t>Form1</w:t>
-            </w:r>
-            <w:r>
-              <w:rPr>
-                <w:noProof/>
-                <w:webHidden/>
-              </w:rPr>
-              <w:tab/>
-            </w:r>
-            <w:r>
-              <w:rPr>
-                <w:noProof/>
-                <w:webHidden/>
-              </w:rPr>
-              <w:fldChar w:fldCharType="begin"/>
-            </w:r>
-            <w:r>
-              <w:rPr>
-                <w:noProof/>
-                <w:webHidden/>
-              </w:rPr>
-              <w:instrText xml:space="preserve"> PAGEREF _Toc437188705 \h </w:instrText>
-            </w:r>
-            <w:r>
-              <w:rPr>
-                <w:noProof/>
-                <w:webHidden/>
-              </w:rPr>
-            </w:r>
-            <w:r>
-              <w:rPr>
-                <w:noProof/>
-                <w:webHidden/>
-              </w:rPr>
-              <w:fldChar w:fldCharType="separate"/>
-            </w:r>
-            <w:r>
-              <w:rPr>
-                <w:noProof/>
-                <w:webHidden/>
-              </w:rPr>
-              <w:t>6</w:t>
-            </w:r>
-            <w:r>
-              <w:rPr>
-                <w:noProof/>
-                <w:webHidden/>
-              </w:rPr>
-              <w:fldChar w:fldCharType="end"/>
-            </w:r>
-          </w:hyperlink>
-        </w:p>
-        <w:p>
-          <w:pPr>
-            <w:pStyle w:val="TOC3"/>
-            <w:tabs>
-              <w:tab w:val="right" w:leader="dot" w:pos="9345"/>
-            </w:tabs>
-            <w:rPr>
-              <w:rFonts w:asciiTheme="minorHAnsi" w:eastAsiaTheme="minorEastAsia" w:hAnsiTheme="minorHAnsi"/>
-              <w:noProof/>
-              <w:sz w:val="22"/>
-              <w:lang w:eastAsia="ru-RU"/>
-            </w:rPr>
-          </w:pPr>
-          <w:hyperlink w:anchor="_Toc437188706" w:history="1">
-            <w:r>
-              <w:rPr>
-                <w:rStyle w:val="Hyperlink"/>
-                <w:noProof/>
-                <w:lang w:val="en-US" w:eastAsia="ru-RU"/>
-              </w:rPr>
-              <w:t>Data</w:t>
-            </w:r>
-            <w:r>
-              <w:rPr>
-                <w:noProof/>
-                <w:webHidden/>
-              </w:rPr>
-              <w:tab/>
-            </w:r>
-            <w:r>
-              <w:rPr>
-                <w:noProof/>
-                <w:webHidden/>
-              </w:rPr>
-              <w:fldChar w:fldCharType="begin"/>
-            </w:r>
-            <w:r>
-              <w:rPr>
-                <w:noProof/>
-                <w:webHidden/>
-              </w:rPr>
-              <w:instrText xml:space="preserve"> PAGEREF _Toc437188706 \h </w:instrText>
-            </w:r>
-            <w:r>
-              <w:rPr>
-                <w:noProof/>
-                <w:webHidden/>
-              </w:rPr>
-            </w:r>
-            <w:r>
-              <w:rPr>
-                <w:noProof/>
-                <w:webHidden/>
-              </w:rPr>
-              <w:fldChar w:fldCharType="separate"/>
-            </w:r>
-            <w:r>
-              <w:rPr>
-                <w:noProof/>
-                <w:webHidden/>
-              </w:rPr>
-              <w:t>6</w:t>
-            </w:r>
-            <w:r>
-              <w:rPr>
-                <w:noProof/>
-                <w:webHidden/>
-              </w:rPr>
-              <w:fldChar w:fldCharType="end"/>
-            </w:r>
-          </w:hyperlink>
-        </w:p>
-        <w:p>
-          <w:pPr>
-            <w:pStyle w:val="TOC3"/>
-            <w:tabs>
-              <w:tab w:val="right" w:leader="dot" w:pos="9345"/>
-            </w:tabs>
-            <w:rPr>
-              <w:rFonts w:asciiTheme="minorHAnsi" w:eastAsiaTheme="minorEastAsia" w:hAnsiTheme="minorHAnsi"/>
-              <w:noProof/>
-              <w:sz w:val="22"/>
-              <w:lang w:eastAsia="ru-RU"/>
-            </w:rPr>
-          </w:pPr>
-          <w:hyperlink w:anchor="_Toc437188707" w:history="1">
-            <w:r>
-              <w:rPr>
-                <w:rStyle w:val="Hyperlink"/>
-                <w:noProof/>
-                <w:lang w:val="en-US" w:eastAsia="ru-RU"/>
-              </w:rPr>
-              <w:t>MyFunction</w:t>
-            </w:r>
-            <w:r>
-              <w:rPr>
-                <w:noProof/>
-                <w:webHidden/>
-              </w:rPr>
-              <w:tab/>
-            </w:r>
-            <w:r>
-              <w:rPr>
-                <w:noProof/>
-                <w:webHidden/>
-              </w:rPr>
-              <w:fldChar w:fldCharType="begin"/>
-            </w:r>
-            <w:r>
-              <w:rPr>
-                <w:noProof/>
-                <w:webHidden/>
-              </w:rPr>
-              <w:instrText xml:space="preserve"> PAGEREF _Toc437188707 \h </w:instrText>
-            </w:r>
-            <w:r>
-              <w:rPr>
-                <w:noProof/>
-                <w:webHidden/>
-              </w:rPr>
-            </w:r>
-            <w:r>
-              <w:rPr>
-                <w:noProof/>
-                <w:webHidden/>
-              </w:rPr>
-              <w:fldChar w:fldCharType="separate"/>
-            </w:r>
-            <w:r>
-              <w:rPr>
-                <w:noProof/>
-                <w:webHidden/>
-              </w:rPr>
-              <w:t>7</w:t>
-            </w:r>
-            <w:r>
-              <w:rPr>
-                <w:noProof/>
-                <w:webHidden/>
-              </w:rPr>
-              <w:fldChar w:fldCharType="end"/>
-            </w:r>
-          </w:hyperlink>
-        </w:p>
-        <w:p>
-          <w:pPr>
-            <w:pStyle w:val="TOC3"/>
-            <w:tabs>
-              <w:tab w:val="right" w:leader="dot" w:pos="9345"/>
-            </w:tabs>
-            <w:rPr>
-              <w:rFonts w:asciiTheme="minorHAnsi" w:eastAsiaTheme="minorEastAsia" w:hAnsiTheme="minorHAnsi"/>
-              <w:noProof/>
-              <w:sz w:val="22"/>
-              <w:lang w:eastAsia="ru-RU"/>
-            </w:rPr>
-          </w:pPr>
-          <w:hyperlink w:anchor="_Toc437188708" w:history="1">
-            <w:r>
-              <w:rPr>
-                <w:rStyle w:val="Hyperlink"/>
-                <w:noProof/>
-                <w:lang w:val="en-US" w:eastAsia="ru-RU"/>
-              </w:rPr>
-              <w:t>Drawer</w:t>
-            </w:r>
-            <w:r>
-              <w:rPr>
-                <w:noProof/>
-                <w:webHidden/>
-              </w:rPr>
-              <w:tab/>
-            </w:r>
-            <w:r>
-              <w:rPr>
-                <w:noProof/>
-                <w:webHidden/>
-              </w:rPr>
-              <w:fldChar w:fldCharType="begin"/>
-            </w:r>
-            <w:r>
-              <w:rPr>
-                <w:noProof/>
-                <w:webHidden/>
-              </w:rPr>
-              <w:instrText xml:space="preserve"> PAGEREF _Toc437188708 \h </w:instrText>
-            </w:r>
-            <w:r>
-              <w:rPr>
-                <w:noProof/>
-                <w:webHidden/>
-              </w:rPr>
-            </w:r>
-            <w:r>
-              <w:rPr>
-                <w:noProof/>
-                <w:webHidden/>
-              </w:rPr>
-              <w:fldChar w:fldCharType="separate"/>
-            </w:r>
-            <w:r>
-              <w:rPr>
-                <w:noProof/>
-                <w:webHidden/>
-              </w:rPr>
-              <w:t>7</w:t>
             </w:r>
             <w:r>
               <w:rPr>
@@ -1879,6 +1301,8 @@
         </w:p>
       </w:sdtContent>
     </w:sdt>
+    <w:bookmarkStart w:id="0" w:name="_GoBack" w:displacedByCustomXml="prev"/>
+    <w:bookmarkEnd w:id="0" w:displacedByCustomXml="prev"/>
     <w:sectPr>
       <w:pgSz w:w="11906" w:h="16838"/>
       <w:pgMar w:top="1134" w:right="850" w:bottom="1134" w:left="1701" w:header="708" w:footer="708" w:gutter="0"/>
@@ -4139,7 +3563,7 @@
 </file>
 
 <file path=customXml/itemProps1.xml><?xml version="1.0" encoding="utf-8"?>
-<ds:datastoreItem xmlns:ds="http://schemas.openxmlformats.org/officeDocument/2006/customXml" ds:itemID="{C906B40B-7FB8-4B91-825B-C2F49468F583}">
+<ds:datastoreItem xmlns:ds="http://schemas.openxmlformats.org/officeDocument/2006/customXml" ds:itemID="{ACFB9F25-0EA2-492B-A5D3-EAA1DC7061E1}">
   <ds:schemaRefs>
     <ds:schemaRef ds:uri="http://schemas.openxmlformats.org/officeDocument/2006/bibliography"/>
   </ds:schemaRefs>
